--- a/DataManagement.docx
+++ b/DataManagement.docx
@@ -403,7 +403,41 @@
               <w:rPr>
                 <w:rFonts w:ascii="Arial" w:hAnsi="Arial" w:cs="Arial"/>
               </w:rPr>
-              <w:t>With NARIT a full member of GOTO, both the Thai and UK partners have access to all data it delivers. It has been agreed within the GOTO collaboration that this data can be shared with the data scientists students at Mae Fah Luang University strictly for the purposes of developing data management systems and machine leaning-based analyses (i.e., non-astronomical research). GOTO data will be held securely on AWS servers in order to test the feasibility of different data management systems. Being a commercial facility, AWS takes extensive steps to ensure data is stored securely and with redundancy. Within Thailand, GOTO</w:t>
+              <w:t>With NARIT a full member of GOTO, both the Thai and UK partners have access to all data it delivers. It has been agreed within the GOTO collaboration that this data can be</w:t>
+            </w:r>
+            <w:r>
+              <w:rPr>
+                <w:rFonts w:ascii="Arial" w:hAnsi="Arial" w:cs="Arial"/>
+              </w:rPr>
+              <w:t xml:space="preserve"> shared with the data scientist</w:t>
+            </w:r>
+            <w:r>
+              <w:rPr>
+                <w:rFonts w:ascii="Arial" w:hAnsi="Arial" w:cs="Arial"/>
+              </w:rPr>
+              <w:t xml:space="preserve"> students at Mae Fah </w:t>
+            </w:r>
+            <w:proofErr w:type="spellStart"/>
+            <w:r>
+              <w:rPr>
+                <w:rFonts w:ascii="Arial" w:hAnsi="Arial" w:cs="Arial"/>
+              </w:rPr>
+              <w:t>Luang</w:t>
+            </w:r>
+            <w:proofErr w:type="spellEnd"/>
+            <w:r>
+              <w:rPr>
+                <w:rFonts w:ascii="Arial" w:hAnsi="Arial" w:cs="Arial"/>
+              </w:rPr>
+              <w:t xml:space="preserve"> University strictly for the purposes of developing data management systems and machine leaning-based analyses (i.e., non-astronomical research). GOTO data will be held securely on AWS servers in order to test the feasibility of different data management systems. Being a commercial facility, AWS takes extensive steps to ensure data is stored secu</w:t>
+            </w:r>
+            <w:bookmarkStart w:id="0" w:name="_GoBack"/>
+            <w:bookmarkEnd w:id="0"/>
+            <w:r>
+              <w:rPr>
+                <w:rFonts w:ascii="Arial" w:hAnsi="Arial" w:cs="Arial"/>
+              </w:rPr>
+              <w:t>rely and with redundancy. Within Thailand, GOTO</w:t>
             </w:r>
             <w:r>
               <w:rPr>
@@ -421,7 +455,35 @@
               <w:rPr>
                 <w:rFonts w:ascii="Arial" w:hAnsi="Arial" w:cs="Arial"/>
               </w:rPr>
-              <w:t>Mae Fah Luang University’s servers, which are securely backed-up, for the students to access. All of the original GOTO data will be held on secure, separate (one in Warwick, one in Monash, Astralia) servers, so if any data does get corrupted in transfer to Thailand, or while on the Thai servers, it can easily be retrieved again.</w:t>
+              <w:t xml:space="preserve">Mae Fah </w:t>
+            </w:r>
+            <w:proofErr w:type="spellStart"/>
+            <w:r>
+              <w:rPr>
+                <w:rFonts w:ascii="Arial" w:hAnsi="Arial" w:cs="Arial"/>
+              </w:rPr>
+              <w:t>Luang</w:t>
+            </w:r>
+            <w:proofErr w:type="spellEnd"/>
+            <w:r>
+              <w:rPr>
+                <w:rFonts w:ascii="Arial" w:hAnsi="Arial" w:cs="Arial"/>
+              </w:rPr>
+              <w:t xml:space="preserve"> University’s servers, which are securely backed-up, for the students to access. All of the original GOTO data will be held on secure, separate (one in Warwick, one in Monash, </w:t>
+            </w:r>
+            <w:proofErr w:type="spellStart"/>
+            <w:r>
+              <w:rPr>
+                <w:rFonts w:ascii="Arial" w:hAnsi="Arial" w:cs="Arial"/>
+              </w:rPr>
+              <w:t>Astralia</w:t>
+            </w:r>
+            <w:proofErr w:type="spellEnd"/>
+            <w:r>
+              <w:rPr>
+                <w:rFonts w:ascii="Arial" w:hAnsi="Arial" w:cs="Arial"/>
+              </w:rPr>
+              <w:t>) servers, so if any data does get corrupted in transfer to Thailand, or while on the Thai servers, it can easily be retrieved again.</w:t>
             </w:r>
             <w:r>
               <w:rPr>
@@ -435,8 +497,6 @@
               </w:rPr>
               <w:t xml:space="preserve">encrypted </w:t>
             </w:r>
-            <w:bookmarkStart w:id="0" w:name="_GoBack"/>
-            <w:bookmarkEnd w:id="0"/>
             <w:r>
               <w:rPr>
                 <w:rFonts w:ascii="Arial" w:hAnsi="Arial" w:cs="Arial"/>
@@ -3626,7 +3686,7 @@
 </file>
 
 <file path=customXml/itemProps6.xml><?xml version="1.0" encoding="utf-8"?>
-<ds:datastoreItem xmlns:ds="http://schemas.openxmlformats.org/officeDocument/2006/customXml" ds:itemID="{C9D43CF0-4ADE-DD49-9942-776907E785E9}">
+<ds:datastoreItem xmlns:ds="http://schemas.openxmlformats.org/officeDocument/2006/customXml" ds:itemID="{393D6A2B-7636-0D4A-9335-9AD038DDA425}">
   <ds:schemaRefs>
     <ds:schemaRef ds:uri="http://schemas.openxmlformats.org/officeDocument/2006/bibliography"/>
   </ds:schemaRefs>
